--- a/Programmier Hilfe/Anleitung.docx
+++ b/Programmier Hilfe/Anleitung.docx
@@ -5,7 +5,11 @@
     <w:sdt>
       <w:sdtPr>
         <w:rPr>
-          <w:lang w:val="de-DE"/>
+          <w:rFonts w:asciiTheme="minorHAnsi" w:eastAsiaTheme="minorHAnsi" w:hAnsiTheme="minorHAnsi" w:cstheme="minorBidi"/>
+          <w:color w:val="auto"/>
+          <w:sz w:val="22"/>
+          <w:szCs w:val="22"/>
+          <w:lang w:val="de-DE" w:eastAsia="en-US"/>
         </w:rPr>
         <w:id w:val="67621621"/>
         <w:docPartObj>
@@ -15,13 +19,8 @@
       </w:sdtPr>
       <w:sdtEndPr>
         <w:rPr>
-          <w:rFonts w:asciiTheme="minorHAnsi" w:eastAsiaTheme="minorHAnsi" w:hAnsiTheme="minorHAnsi" w:cstheme="minorBidi"/>
           <w:b/>
           <w:bCs/>
-          <w:color w:val="auto"/>
-          <w:sz w:val="22"/>
-          <w:szCs w:val="22"/>
-          <w:lang w:eastAsia="en-US"/>
         </w:rPr>
       </w:sdtEndPr>
       <w:sdtContent>
@@ -2466,18 +2465,30 @@
     <w:p>
       <w:pPr>
         <w:pStyle w:val="berschrift3"/>
-        <w:rPr>
-          <w:lang w:val="en-AU"/>
-        </w:rPr>
       </w:pPr>
       <w:bookmarkStart w:id="13" w:name="_Toc115731887"/>
-      <w:r>
-        <w:rPr>
-          <w:lang w:val="en-AU"/>
-        </w:rPr>
-        <w:t>Protected members/functions</w:t>
+      <w:proofErr w:type="spellStart"/>
+      <w:r>
+        <w:t>Protected</w:t>
+      </w:r>
+      <w:proofErr w:type="spellEnd"/>
+      <w:r>
+        <w:t xml:space="preserve"> </w:t>
+      </w:r>
+      <w:proofErr w:type="spellStart"/>
+      <w:r>
+        <w:t>members</w:t>
+      </w:r>
+      <w:proofErr w:type="spellEnd"/>
+      <w:r>
+        <w:t>/</w:t>
+      </w:r>
+      <w:proofErr w:type="spellStart"/>
+      <w:r>
+        <w:t>functions</w:t>
       </w:r>
       <w:bookmarkEnd w:id="13"/>
+      <w:proofErr w:type="spellEnd"/>
     </w:p>
     <w:p>
       <w:pPr>
@@ -3480,6 +3491,20 @@
     <w:p/>
     <w:p/>
     <w:p/>
+    <w:p>
+      <w:r>
+        <w:br w:type="page"/>
+      </w:r>
+    </w:p>
+    <w:p>
+      <w:pPr>
+        <w:pStyle w:val="berschrift1"/>
+      </w:pPr>
+      <w:r>
+        <w:lastRenderedPageBreak/>
+        <w:t>Ribbon Button erstellen</w:t>
+      </w:r>
+    </w:p>
     <w:p/>
     <w:sectPr>
       <w:headerReference w:type="default" r:id="rId20"/>
@@ -3847,6 +3872,7 @@
     <w:lsdException w:name="HTML Sample" w:semiHidden="1" w:unhideWhenUsed="1"/>
     <w:lsdException w:name="HTML Typewriter" w:semiHidden="1" w:unhideWhenUsed="1"/>
     <w:lsdException w:name="HTML Variable" w:semiHidden="1" w:unhideWhenUsed="1"/>
+    <w:lsdException w:name="Normal Table" w:semiHidden="1" w:unhideWhenUsed="1"/>
     <w:lsdException w:name="annotation subject" w:semiHidden="1" w:unhideWhenUsed="1"/>
     <w:lsdException w:name="No List" w:semiHidden="1" w:unhideWhenUsed="1"/>
     <w:lsdException w:name="Outline List 1" w:semiHidden="1" w:unhideWhenUsed="1"/>
@@ -3893,8 +3919,10 @@
     <w:lsdException w:name="Table Subtle 2" w:semiHidden="1" w:unhideWhenUsed="1"/>
     <w:lsdException w:name="Table Web 1" w:semiHidden="1" w:unhideWhenUsed="1"/>
     <w:lsdException w:name="Table Web 2" w:semiHidden="1" w:unhideWhenUsed="1"/>
+    <w:lsdException w:name="Table Web 3" w:semiHidden="1" w:unhideWhenUsed="1"/>
     <w:lsdException w:name="Balloon Text" w:semiHidden="1" w:unhideWhenUsed="1"/>
     <w:lsdException w:name="Table Grid" w:uiPriority="39"/>
+    <w:lsdException w:name="Table Theme" w:semiHidden="1" w:unhideWhenUsed="1"/>
     <w:lsdException w:name="Placeholder Text" w:semiHidden="1"/>
     <w:lsdException w:name="No Spacing" w:uiPriority="1" w:qFormat="1"/>
     <w:lsdException w:name="Light Shading" w:uiPriority="60"/>
